--- a/golang复习.docx
+++ b/golang复习.docx
@@ -2974,7 +2974,6 @@
     <w:p>
       <w:pPr>
         <w:rPr>
-          <w:rFonts w:hint="eastAsia"/>
           <w:color w:val="000000" w:themeColor="text1"/>
         </w:rPr>
       </w:pPr>
@@ -2991,121 +2990,181 @@
           <w:color w:val="000000" w:themeColor="text1"/>
         </w:rPr>
         <w:t>排序分为内部排序和外部排序。</w:t>
+      </w:r>
+    </w:p>
+    <w:p>
+      <w:pPr>
+        <w:rPr>
+          <w:rFonts w:hint="eastAsia"/>
+          <w:color w:val="000000" w:themeColor="text1"/>
+        </w:rPr>
+      </w:pPr>
+      <w:r>
+        <w:rPr>
+          <w:color w:val="000000" w:themeColor="text1"/>
+        </w:rPr>
+        <w:t>54.golang</w:t>
+      </w:r>
+      <w:r>
+        <w:rPr>
+          <w:color w:val="000000" w:themeColor="text1"/>
+        </w:rPr>
+        <w:t>中继承是通过匿名内部类来实现的</w:t>
+      </w:r>
+      <w:r>
+        <w:rPr>
+          <w:rFonts w:hint="eastAsia"/>
+          <w:color w:val="000000" w:themeColor="text1"/>
+        </w:rPr>
+        <w:t>，</w:t>
+      </w:r>
+      <w:r>
+        <w:rPr>
+          <w:color w:val="000000" w:themeColor="text1"/>
+        </w:rPr>
+        <w:t>在对子类对象初始化时</w:t>
+      </w:r>
+      <w:r>
+        <w:rPr>
+          <w:rFonts w:hint="eastAsia"/>
+          <w:color w:val="000000" w:themeColor="text1"/>
+        </w:rPr>
+        <w:t>，</w:t>
+      </w:r>
+      <w:r>
+        <w:rPr>
+          <w:color w:val="000000" w:themeColor="text1"/>
+        </w:rPr>
+        <w:t>需同时初始化父类对象</w:t>
+      </w:r>
+      <w:r>
+        <w:rPr>
+          <w:rFonts w:hint="eastAsia"/>
+          <w:color w:val="000000" w:themeColor="text1"/>
+        </w:rPr>
+        <w:t>。</w:t>
+      </w:r>
+      <w:r>
+        <w:rPr>
+          <w:color w:val="000000" w:themeColor="text1"/>
+        </w:rPr>
+        <w:t>且调用以父类对象为参数的方法时</w:t>
+      </w:r>
+      <w:r>
+        <w:rPr>
+          <w:rFonts w:hint="eastAsia"/>
+          <w:color w:val="000000" w:themeColor="text1"/>
+        </w:rPr>
+        <w:t>，</w:t>
+      </w:r>
+      <w:r>
+        <w:rPr>
+          <w:color w:val="000000" w:themeColor="text1"/>
+        </w:rPr>
+        <w:t>需写为</w:t>
+      </w:r>
+      <w:r>
+        <w:rPr>
+          <w:rFonts w:hint="eastAsia"/>
+          <w:color w:val="FF0000"/>
+        </w:rPr>
+        <w:t>[</w:t>
+      </w:r>
+      <w:r>
+        <w:rPr>
+          <w:color w:val="FF0000"/>
+        </w:rPr>
+        <w:t>子类</w:t>
+      </w:r>
+      <w:r>
+        <w:rPr>
+          <w:rFonts w:hint="eastAsia"/>
+          <w:color w:val="FF0000"/>
+        </w:rPr>
+        <w:t>.</w:t>
+      </w:r>
+      <w:r>
+        <w:rPr>
+          <w:rFonts w:hint="eastAsia"/>
+          <w:color w:val="FF0000"/>
+        </w:rPr>
+        <w:t>父类名</w:t>
+      </w:r>
+      <w:r>
+        <w:rPr>
+          <w:rFonts w:hint="eastAsia"/>
+          <w:color w:val="FF0000"/>
+        </w:rPr>
+        <w:t>]</w:t>
+      </w:r>
+      <w:r>
+        <w:rPr>
+          <w:rFonts w:hint="eastAsia"/>
+          <w:color w:val="000000" w:themeColor="text1"/>
+        </w:rPr>
+        <w:t>的方式。</w:t>
+      </w:r>
+    </w:p>
+    <w:p>
+      <w:pPr>
+        <w:rPr>
+          <w:rFonts w:hint="eastAsia"/>
+        </w:rPr>
+      </w:pPr>
+      <w:r>
+        <w:rPr>
+          <w:color w:val="000000" w:themeColor="text1"/>
+        </w:rPr>
+        <w:t>55.golang</w:t>
+      </w:r>
+      <w:r>
+        <w:rPr>
+          <w:color w:val="000000" w:themeColor="text1"/>
+        </w:rPr>
+        <w:t>中使用数据库必须引入相关的驱动包</w:t>
+      </w:r>
+      <w:r>
+        <w:rPr>
+          <w:rFonts w:hint="eastAsia"/>
+          <w:color w:val="000000" w:themeColor="text1"/>
+        </w:rPr>
+        <w:t>，</w:t>
+      </w:r>
+      <w:r>
+        <w:rPr>
+          <w:color w:val="000000" w:themeColor="text1"/>
+        </w:rPr>
+        <w:t>该包若未使用</w:t>
+      </w:r>
+      <w:r>
+        <w:rPr>
+          <w:rFonts w:hint="eastAsia"/>
+          <w:color w:val="000000" w:themeColor="text1"/>
+        </w:rPr>
+        <w:t>，</w:t>
+      </w:r>
+      <w:r>
+        <w:rPr>
+          <w:color w:val="000000" w:themeColor="text1"/>
+        </w:rPr>
+        <w:t>需使用</w:t>
+      </w:r>
+      <w:r>
+        <w:rPr>
+          <w:rFonts w:hint="eastAsia"/>
+          <w:color w:val="000000" w:themeColor="text1"/>
+        </w:rPr>
+        <w:t>_</w:t>
+      </w:r>
+      <w:r>
+        <w:rPr>
+          <w:rFonts w:hint="eastAsia"/>
+          <w:color w:val="000000" w:themeColor="text1"/>
+        </w:rPr>
+        <w:t>标记。</w:t>
       </w:r>
       <w:bookmarkStart w:id="0" w:name="_GoBack"/>
       <w:bookmarkEnd w:id="0"/>
-    </w:p>
-    <w:p>
-      <w:pPr>
-        <w:rPr>
-          <w:rFonts w:hint="eastAsia"/>
-        </w:rPr>
-      </w:pPr>
-      <w:r>
-        <w:rPr>
-          <w:color w:val="000000" w:themeColor="text1"/>
-        </w:rPr>
-        <w:t>54.golang</w:t>
-      </w:r>
-      <w:r>
-        <w:rPr>
-          <w:color w:val="000000" w:themeColor="text1"/>
-        </w:rPr>
-        <w:t>中继承是通过匿名内部类来实现的</w:t>
-      </w:r>
-      <w:r>
-        <w:rPr>
-          <w:rFonts w:hint="eastAsia"/>
-          <w:color w:val="000000" w:themeColor="text1"/>
-        </w:rPr>
-        <w:t>，</w:t>
-      </w:r>
-      <w:r>
-        <w:rPr>
-          <w:color w:val="000000" w:themeColor="text1"/>
-        </w:rPr>
-        <w:t>在对子类对象初始化时</w:t>
-      </w:r>
-      <w:r>
-        <w:rPr>
-          <w:rFonts w:hint="eastAsia"/>
-          <w:color w:val="000000" w:themeColor="text1"/>
-        </w:rPr>
-        <w:t>，</w:t>
-      </w:r>
-      <w:r>
-        <w:rPr>
-          <w:color w:val="000000" w:themeColor="text1"/>
-        </w:rPr>
-        <w:t>需同时初始化父类对象</w:t>
-      </w:r>
-      <w:r>
-        <w:rPr>
-          <w:rFonts w:hint="eastAsia"/>
-          <w:color w:val="000000" w:themeColor="text1"/>
-        </w:rPr>
-        <w:t>。</w:t>
-      </w:r>
-      <w:r>
-        <w:rPr>
-          <w:color w:val="000000" w:themeColor="text1"/>
-        </w:rPr>
-        <w:t>且调用以父类对象为参数的方法时</w:t>
-      </w:r>
-      <w:r>
-        <w:rPr>
-          <w:rFonts w:hint="eastAsia"/>
-          <w:color w:val="000000" w:themeColor="text1"/>
-        </w:rPr>
-        <w:t>，</w:t>
-      </w:r>
-      <w:r>
-        <w:rPr>
-          <w:color w:val="000000" w:themeColor="text1"/>
-        </w:rPr>
-        <w:t>需写为</w:t>
-      </w:r>
-      <w:r>
-        <w:rPr>
-          <w:rFonts w:hint="eastAsia"/>
-          <w:color w:val="FF0000"/>
-        </w:rPr>
-        <w:t>[</w:t>
-      </w:r>
-      <w:r>
-        <w:rPr>
-          <w:color w:val="FF0000"/>
-        </w:rPr>
-        <w:t>子类</w:t>
-      </w:r>
-      <w:r>
-        <w:rPr>
-          <w:rFonts w:hint="eastAsia"/>
-          <w:color w:val="FF0000"/>
-        </w:rPr>
-        <w:t>.</w:t>
-      </w:r>
-      <w:r>
-        <w:rPr>
-          <w:rFonts w:hint="eastAsia"/>
-          <w:color w:val="FF0000"/>
-        </w:rPr>
-        <w:t>父类名</w:t>
-      </w:r>
-      <w:r>
-        <w:rPr>
-          <w:rFonts w:hint="eastAsia"/>
-          <w:color w:val="FF0000"/>
-        </w:rPr>
-        <w:t>]</w:t>
-      </w:r>
-      <w:r>
-        <w:rPr>
-          <w:rFonts w:hint="eastAsia"/>
-          <w:color w:val="000000" w:themeColor="text1"/>
-        </w:rPr>
-        <w:t>的方式。</w:t>
-      </w:r>
     </w:p>
     <w:sectPr>
       <w:pgSz w:w="11906" w:h="16838"/>
